--- a/Meilenstein 4/Dokumentation/Pascal/BCase.docx
+++ b/Meilenstein 4/Dokumentation/Pascal/BCase.docx
@@ -5,42 +5,110 @@
     <w:tbl>
       <w:tblPr>
         <w:tblStyle w:val="Tabellenraster"/>
-        <w:tblW w:w="14944" w:type="dxa"/>
+        <w:tblW w:w="10540" w:type="dxa"/>
         <w:tblLook w:val="04A0" w:firstRow="1" w:lastRow="0" w:firstColumn="1" w:lastColumn="0" w:noHBand="0" w:noVBand="1"/>
       </w:tblPr>
       <w:tblGrid>
-        <w:gridCol w:w="3883"/>
-        <w:gridCol w:w="3686"/>
-        <w:gridCol w:w="3686"/>
-        <w:gridCol w:w="3689"/>
+        <w:gridCol w:w="1980"/>
+        <w:gridCol w:w="3354"/>
+        <w:gridCol w:w="2598"/>
+        <w:gridCol w:w="2608"/>
       </w:tblGrid>
       <w:tr>
         <w:trPr>
-          <w:trHeight w:val="751"/>
+          <w:trHeight w:val="928"/>
         </w:trPr>
         <w:tc>
           <w:tcPr>
-            <w:tcW w:w="14944" w:type="dxa"/>
-            <w:gridSpan w:val="4"/>
+            <w:tcW w:w="1980" w:type="dxa"/>
           </w:tcPr>
           <w:p>
             <w:pPr>
-              <w:pStyle w:val="Titel"/>
-              <w:jc w:val="center"/>
-              <w:rPr>
-                <w:b/>
-                <w:bCs/>
-              </w:rPr>
-            </w:pPr>
+              <w:pStyle w:val="berschrift2"/>
+              <w:jc w:val="both"/>
+              <w:outlineLvl w:val="1"/>
+            </w:pPr>
+            <w:r>
+              <w:rPr>
+                <w:rStyle w:val="IntensiveHervorhebung"/>
+                <w:i w:val="0"/>
+                <w:iCs w:val="0"/>
+                <w:color w:val="2F5496" w:themeColor="accent1" w:themeShade="BF"/>
+              </w:rPr>
+              <w:t>Projekt Name</w:t>
+            </w:r>
+          </w:p>
+        </w:tc>
+        <w:tc>
+          <w:tcPr>
+            <w:tcW w:w="8560" w:type="dxa"/>
+            <w:gridSpan w:val="3"/>
+          </w:tcPr>
+          <w:p>
+            <w:pPr>
+              <w:jc w:val="both"/>
+              <w:rPr>
+                <w:lang w:val="en-US"/>
+              </w:rPr>
+            </w:pPr>
+            <w:r>
+              <w:rPr>
+                <w:lang w:val="en-US"/>
+              </w:rPr>
+              <w:t>C-Tech</w:t>
+            </w:r>
+            <w:r>
+              <w:rPr>
+                <w:rFonts w:cstheme="minorHAnsi"/>
+                <w:lang w:val="en-US"/>
+              </w:rPr>
+              <w:t>®</w:t>
+            </w:r>
+            <w:r>
+              <w:rPr>
+                <w:lang w:val="en-US"/>
+              </w:rPr>
+              <w:t xml:space="preserve"> Autonomous Drones</w:t>
+            </w:r>
+            <w:r>
+              <w:rPr>
+                <w:lang w:val="en-US"/>
+              </w:rPr>
+              <w:t xml:space="preserve"> -</w:t>
+            </w:r>
+            <w:r>
+              <w:rPr>
+                <w:lang w:val="en-US"/>
+              </w:rPr>
+              <w:t xml:space="preserve"> Seaweed</w:t>
+            </w:r>
+            <w:r>
+              <w:rPr>
+                <w:lang w:val="en-US"/>
+              </w:rPr>
+              <w:t xml:space="preserve"> and Algae</w:t>
+            </w:r>
+            <w:r>
+              <w:rPr>
+                <w:lang w:val="en-US"/>
+              </w:rPr>
+              <w:t xml:space="preserve"> Solutions</w:t>
+            </w:r>
+            <w:r>
+              <w:rPr>
+                <w:lang w:val="en-US"/>
+              </w:rPr>
+              <w:t xml:space="preserve">                                            </w:t>
+            </w:r>
             <w:r>
               <w:rPr>
                 <w:noProof/>
               </w:rPr>
               <w:drawing>
-                <wp:inline distT="0" distB="0" distL="0" distR="0" wp14:anchorId="56226C23" wp14:editId="581D32A1">
-                  <wp:extent cx="906780" cy="1215910"/>
-                  <wp:effectExtent l="0" t="0" r="7620" b="3810"/>
-                  <wp:docPr id="1" name="Grafik 1"/>
+                <wp:inline distT="0" distB="0" distL="0" distR="0" wp14:anchorId="66CC8961" wp14:editId="065097B6">
+                  <wp:extent cx="544442" cy="730048"/>
+                  <wp:effectExtent l="0" t="0" r="8255" b="0"/>
+                  <wp:docPr id="2" name="Grafik 2"/>
                   <wp:cNvGraphicFramePr>
                     <a:graphicFrameLocks xmlns:a="http://schemas.openxmlformats.org/drawingml/2006/main" noChangeAspect="1"/>
                   </wp:cNvGraphicFramePr>
@@ -68,7 +136,7 @@
                         <pic:spPr bwMode="auto">
                           <a:xfrm>
                             <a:off x="0" y="0"/>
-                            <a:ext cx="926296" cy="1242079"/>
+                            <a:ext cx="563679" cy="755843"/>
                           </a:xfrm>
                           <a:prstGeom prst="rect">
                             <a:avLst/>
@@ -94,33 +162,47 @@
       </w:tr>
       <w:tr>
         <w:trPr>
-          <w:trHeight w:val="736"/>
+          <w:trHeight w:val="928"/>
         </w:trPr>
         <w:tc>
           <w:tcPr>
-            <w:tcW w:w="3883" w:type="dxa"/>
+            <w:tcW w:w="1980" w:type="dxa"/>
           </w:tcPr>
           <w:p>
             <w:pPr>
               <w:pStyle w:val="berschrift2"/>
               <w:jc w:val="both"/>
               <w:outlineLvl w:val="1"/>
-            </w:pPr>
-            <w:r>
-              <w:rPr>
-                <w:rStyle w:val="IntensiveHervorhebung"/>
-                <w:i w:val="0"/>
-                <w:iCs w:val="0"/>
-                <w:color w:val="2F5496" w:themeColor="accent1" w:themeShade="BF"/>
-              </w:rPr>
-              <w:t>Projekt Name</w:t>
+              <w:rPr>
+                <w:rStyle w:val="IntensiveHervorhebung"/>
+                <w:i w:val="0"/>
+                <w:iCs w:val="0"/>
+                <w:color w:val="2F5496" w:themeColor="accent1" w:themeShade="BF"/>
+              </w:rPr>
+            </w:pPr>
+            <w:r>
+              <w:rPr>
+                <w:rStyle w:val="IntensiveHervorhebung"/>
+                <w:i w:val="0"/>
+                <w:iCs w:val="0"/>
+                <w:color w:val="2F5496" w:themeColor="accent1" w:themeShade="BF"/>
+              </w:rPr>
+              <w:t>Projekt Sponsor</w:t>
+            </w:r>
+            <w:r>
+              <w:rPr>
+                <w:rStyle w:val="IntensiveHervorhebung"/>
+                <w:i w:val="0"/>
+                <w:iCs w:val="0"/>
+                <w:color w:val="2F5496" w:themeColor="accent1" w:themeShade="BF"/>
+              </w:rPr>
+              <w:t>/Partner</w:t>
             </w:r>
           </w:p>
         </w:tc>
         <w:tc>
           <w:tcPr>
-            <w:tcW w:w="11060" w:type="dxa"/>
-            <w:gridSpan w:val="3"/>
+            <w:tcW w:w="3354" w:type="dxa"/>
           </w:tcPr>
           <w:p>
             <w:pPr>
@@ -133,55 +215,58 @@
               <w:rPr>
                 <w:lang w:val="en-US"/>
               </w:rPr>
-              <w:t>C-Tech</w:t>
-            </w:r>
-            <w:r>
-              <w:rPr>
-                <w:rFonts w:cstheme="minorHAnsi"/>
+              <w:t>HAW Hamburg</w:t>
+            </w:r>
+            <w:r>
+              <w:rPr>
                 <w:lang w:val="en-US"/>
               </w:rPr>
-              <w:t>®</w:t>
+              <w:t xml:space="preserve">, </w:t>
             </w:r>
             <w:r>
               <w:rPr>
                 <w:lang w:val="en-US"/>
               </w:rPr>
-              <w:t xml:space="preserve"> Autonomous Drones</w:t>
-            </w:r>
-            <w:r>
-              <w:rPr>
-                <w:lang w:val="en-US"/>
-              </w:rPr>
-              <w:t xml:space="preserve"> -</w:t>
-            </w:r>
-            <w:r>
-              <w:rPr>
-                <w:lang w:val="en-US"/>
-              </w:rPr>
-              <w:t xml:space="preserve"> Seaweed</w:t>
-            </w:r>
-            <w:r>
-              <w:rPr>
-                <w:lang w:val="en-US"/>
-              </w:rPr>
-              <w:t xml:space="preserve"> and Algae</w:t>
-            </w:r>
-            <w:r>
-              <w:rPr>
-                <w:lang w:val="en-US"/>
-              </w:rPr>
-              <w:t xml:space="preserve"> Solutions</w:t>
+              <w:t>Seaweed Solutions (SES)</w:t>
+            </w:r>
+          </w:p>
+        </w:tc>
+        <w:tc>
+          <w:tcPr>
+            <w:tcW w:w="2598" w:type="dxa"/>
+          </w:tcPr>
+          <w:p>
+            <w:pPr>
+              <w:pStyle w:val="berschrift2"/>
+              <w:jc w:val="both"/>
+              <w:outlineLvl w:val="1"/>
+            </w:pPr>
+            <w:r>
+              <w:t>Projekt Management</w:t>
+            </w:r>
+          </w:p>
+        </w:tc>
+        <w:tc>
+          <w:tcPr>
+            <w:tcW w:w="2608" w:type="dxa"/>
+          </w:tcPr>
+          <w:p>
+            <w:pPr>
+              <w:jc w:val="both"/>
+            </w:pPr>
+            <w:r>
+              <w:t>Leon Schwarz</w:t>
             </w:r>
           </w:p>
         </w:tc>
       </w:tr>
       <w:tr>
         <w:trPr>
-          <w:trHeight w:val="736"/>
+          <w:trHeight w:val="3355"/>
         </w:trPr>
         <w:tc>
           <w:tcPr>
-            <w:tcW w:w="3883" w:type="dxa"/>
+            <w:tcW w:w="1980" w:type="dxa"/>
           </w:tcPr>
           <w:p>
             <w:pPr>
@@ -202,79 +287,92 @@
                 <w:iCs w:val="0"/>
                 <w:color w:val="2F5496" w:themeColor="accent1" w:themeShade="BF"/>
               </w:rPr>
-              <w:t>Projekt Sponsor</w:t>
-            </w:r>
-            <w:r>
-              <w:rPr>
-                <w:rStyle w:val="IntensiveHervorhebung"/>
-                <w:i w:val="0"/>
-                <w:iCs w:val="0"/>
-                <w:color w:val="2F5496" w:themeColor="accent1" w:themeShade="BF"/>
-              </w:rPr>
-              <w:t>/Partner</w:t>
+              <w:t>Das Projekt</w:t>
             </w:r>
           </w:p>
         </w:tc>
         <w:tc>
           <w:tcPr>
-            <w:tcW w:w="3686" w:type="dxa"/>
+            <w:tcW w:w="8560" w:type="dxa"/>
+            <w:gridSpan w:val="3"/>
           </w:tcPr>
           <w:p>
             <w:pPr>
               <w:jc w:val="both"/>
             </w:pPr>
             <w:r>
-              <w:t>HAW Hamburg</w:t>
-            </w:r>
-            <w:r>
-              <w:t xml:space="preserve">, </w:t>
-            </w:r>
-            <w:r>
-              <w:t>Seaweed Solutions (SES)</w:t>
-            </w:r>
-          </w:p>
-        </w:tc>
-        <w:tc>
-          <w:tcPr>
-            <w:tcW w:w="3686" w:type="dxa"/>
-          </w:tcPr>
-          <w:p>
-            <w:pPr>
-              <w:pStyle w:val="berschrift2"/>
+              <w:t xml:space="preserve">Der Anbau von Meeresalgen kann, wenn er mit der richtigen Strategie und vor allem in großem Maßstab betrieben wird, ein Teil der Lösung sein, um den Verlust der biologischen Vielfalt, den Stickstoffüberschuss (Eutrophierung), die Versauerung der Ozeane, den Klimawandel und Landnutzungskonflikte einzudämmen. Anbaumethoden können auch zur Wiederherstellung von Ökosystemen eingesetzt werden, um den Druck auf fragile </w:t>
+            </w:r>
+            <w:r>
+              <w:t>Seetang Wälder</w:t>
+            </w:r>
+            <w:r>
+              <w:t xml:space="preserve"> zu verringern. Gezüchteter Seetang kann energieaufwendige Biomasse vom Land und Produkte fossilen Ursprungs ersetzen. Sie kann auch dazu beitragen, die Plastikverschmutzung der Ozeane durch die Verwendung von Algen-Biokunststoffen und anderen Biomaterialien zu reduzieren. </w:t>
+            </w:r>
+          </w:p>
+          <w:p>
+            <w:pPr>
               <w:jc w:val="both"/>
-              <w:outlineLvl w:val="1"/>
-            </w:pPr>
-            <w:r>
-              <w:t>Projekt Management</w:t>
-            </w:r>
-          </w:p>
-        </w:tc>
-        <w:tc>
-          <w:tcPr>
-            <w:tcW w:w="3688" w:type="dxa"/>
-          </w:tcPr>
-          <w:p>
-            <w:pPr>
-              <w:jc w:val="both"/>
-            </w:pPr>
-            <w:r>
-              <w:t>Leon Schwarz</w:t>
+            </w:pPr>
+            <w:r>
+              <w:t>C-Tech</w:t>
+            </w:r>
+            <w:r>
+              <w:rPr>
+                <w:rFonts w:cstheme="minorHAnsi"/>
+              </w:rPr>
+              <w:t>®</w:t>
+            </w:r>
+            <w:r>
+              <w:t xml:space="preserve"> beschäftigt sich mit dem Problem des </w:t>
+            </w:r>
+            <w:r>
+              <w:t>unproduktiv</w:t>
+            </w:r>
+            <w:r>
+              <w:t>en</w:t>
+            </w:r>
+            <w:r>
+              <w:t xml:space="preserve"> </w:t>
+            </w:r>
+            <w:r>
+              <w:t>Anbaus</w:t>
+            </w:r>
+            <w:r>
+              <w:t xml:space="preserve"> von Algen, einer </w:t>
+            </w:r>
+            <w:r>
+              <w:t>Ressource,</w:t>
+            </w:r>
+            <w:r>
+              <w:t xml:space="preserve"> die in Asien wichtig ist und auf anderen Kontinenten an Wert gewinnt</w:t>
+            </w:r>
+            <w:r>
+              <w:t>, d</w:t>
+            </w:r>
+            <w:r>
+              <w:t>urch Einsatz von Drohnen die allein oder im Kollektiv</w:t>
+            </w:r>
+            <w:r>
+              <w:t>,</w:t>
+            </w:r>
+            <w:r>
+              <w:t xml:space="preserve"> menschliche Arbeitskräfte günstiger und effizienter ersetzen können.</w:t>
             </w:r>
           </w:p>
         </w:tc>
       </w:tr>
       <w:tr>
         <w:trPr>
-          <w:trHeight w:val="3005"/>
+          <w:trHeight w:val="4104"/>
         </w:trPr>
         <w:tc>
           <w:tcPr>
-            <w:tcW w:w="3883" w:type="dxa"/>
+            <w:tcW w:w="1980" w:type="dxa"/>
           </w:tcPr>
           <w:p>
             <w:pPr>
               <w:pStyle w:val="berschrift2"/>
-              <w:jc w:val="both"/>
               <w:outlineLvl w:val="1"/>
               <w:rPr>
                 <w:rStyle w:val="IntensiveHervorhebung"/>
@@ -290,13 +388,22 @@
                 <w:iCs w:val="0"/>
                 <w:color w:val="2F5496" w:themeColor="accent1" w:themeShade="BF"/>
               </w:rPr>
-              <w:t>Das Projekt</w:t>
+              <w:t xml:space="preserve">Die </w:t>
+            </w:r>
+            <w:r>
+              <w:rPr>
+                <w:rStyle w:val="IntensiveHervorhebung"/>
+                <w:i w:val="0"/>
+                <w:iCs w:val="0"/>
+                <w:color w:val="2F5496" w:themeColor="accent1" w:themeShade="BF"/>
+              </w:rPr>
+              <w:t>Ziele</w:t>
             </w:r>
           </w:p>
         </w:tc>
         <w:tc>
           <w:tcPr>
-            <w:tcW w:w="11060" w:type="dxa"/>
+            <w:tcW w:w="8560" w:type="dxa"/>
             <w:gridSpan w:val="3"/>
           </w:tcPr>
           <w:p>
@@ -304,13 +411,7 @@
               <w:jc w:val="both"/>
             </w:pPr>
             <w:r>
-              <w:t xml:space="preserve">Der Anbau von Meeresalgen kann, wenn er mit der richtigen Strategie und vor allem in großem Maßstab betrieben wird, ein Teil der Lösung sein, um den Verlust der biologischen Vielfalt, den Stickstoffüberschuss (Eutrophierung), die Versauerung der Ozeane, den Klimawandel und Landnutzungskonflikte einzudämmen. Anbaumethoden können auch zur Wiederherstellung von Ökosystemen eingesetzt werden, um den Druck auf fragile </w:t>
-            </w:r>
-            <w:r>
-              <w:t>Seetang Wälder</w:t>
-            </w:r>
-            <w:r>
-              <w:t xml:space="preserve"> zu verringern. Gezüchteter Seetang kann energieaufwendige Biomasse vom Land und Produkte fossilen Ursprungs ersetzen. Sie kann auch dazu beitragen, die Plastikverschmutzung der Ozeane durch die Verwendung von Algen-Biokunststoffen und anderen Biomaterialien zu reduzieren. </w:t>
+              <w:t>Unser Ziel ist es, das enorme Potenzial von Meeresalgen als neue und nachhaltige Biomasse zu nutzen. Um dies zu erreichen, brauchen wir radikales Denken und neue Technologien entlang der gesamten Wertschöpfungskette. Wir müssen neu überdenken, wie wir Algen produzieren, verarbeiten und nutzen.</w:t>
             </w:r>
           </w:p>
           <w:p>
@@ -318,6 +419,32 @@
               <w:jc w:val="both"/>
             </w:pPr>
             <w:r>
+              <w:t>Meeresalgen sind eine Quelle für viele wichtige Anwendungen und die Nachfrage nach der Biomasse wächst schnell. Der weltweite Markt für Meeresalgen hat derzeit einen Wert von etwa 8 Mrd. USD pro Jahr und wächst jährlich um 8 %. Dabei entfallen 95 % der Produktion auf Asien. Technologische Fortschritte können die hohen Arbeitskosten ersetzen und dazu beitragen, dass der Anbau von Meeresalgen in Europa zu einer rentablen kommerziellen Realität wird.</w:t>
+            </w:r>
+          </w:p>
+          <w:p>
+            <w:pPr>
+              <w:jc w:val="both"/>
+            </w:pPr>
+            <w:r>
+              <w:t xml:space="preserve">Wir möchten </w:t>
+            </w:r>
+            <w:r>
+              <w:t>unseren Kunden in Zukunft eine Zuverlässige und erweiterbare</w:t>
+            </w:r>
+            <w:r>
+              <w:t xml:space="preserve"> Plattform </w:t>
+            </w:r>
+            <w:r>
+              <w:t>bieten,</w:t>
+            </w:r>
+            <w:r>
+              <w:t xml:space="preserve"> die </w:t>
+            </w:r>
+            <w:r>
+              <w:t xml:space="preserve">durch eine einfache Anwendung heraussticht. </w:t>
+            </w:r>
+            <w:r>
               <w:t>C-Tech</w:t>
             </w:r>
             <w:r>
@@ -327,51 +454,33 @@
               <w:t>®</w:t>
             </w:r>
             <w:r>
-              <w:t xml:space="preserve"> beschäftigt sich mit dem Problem des </w:t>
-            </w:r>
-            <w:r>
-              <w:t>unproduktiv</w:t>
-            </w:r>
-            <w:r>
-              <w:t>en</w:t>
+              <w:t xml:space="preserve"> möchte Marktführer in dieser speziellen Anwendung von Drohnen </w:t>
+            </w:r>
+            <w:r>
+              <w:t xml:space="preserve">werden und wird sich durch Qualität und der Liebe zum Detail als </w:t>
+            </w:r>
+            <w:r>
+              <w:t>solcher kennzeichnen.</w:t>
             </w:r>
             <w:r>
               <w:t xml:space="preserve"> </w:t>
             </w:r>
             <w:r>
-              <w:t>Anbaus</w:t>
-            </w:r>
-            <w:r>
-              <w:t xml:space="preserve"> von Algen, einer </w:t>
-            </w:r>
-            <w:r>
-              <w:t>Ressource,</w:t>
-            </w:r>
-            <w:r>
-              <w:t xml:space="preserve"> die in Asien wichtig ist und auf anderen Kontinenten an Wert gewinnt</w:t>
-            </w:r>
-            <w:r>
-              <w:t>, d</w:t>
-            </w:r>
-            <w:r>
-              <w:t>urch Einsatz von Drohnen die allein oder im Kollektiv</w:t>
-            </w:r>
-            <w:r>
-              <w:t>,</w:t>
-            </w:r>
-            <w:r>
-              <w:t xml:space="preserve"> menschliche Arbeitskräfte günstiger und effizienter ersetzen können.</w:t>
+              <w:t>Eine hohe Skalierbarkeit</w:t>
+            </w:r>
+            <w:r>
+              <w:t xml:space="preserve"> und eine nahezu vollständige Automatisierung sind unsere Vorrangigen Ziele in der Produktentwicklung.</w:t>
             </w:r>
           </w:p>
         </w:tc>
       </w:tr>
       <w:tr>
         <w:trPr>
-          <w:trHeight w:val="3246"/>
+          <w:trHeight w:val="2316"/>
         </w:trPr>
         <w:tc>
           <w:tcPr>
-            <w:tcW w:w="3883" w:type="dxa"/>
+            <w:tcW w:w="1980" w:type="dxa"/>
           </w:tcPr>
           <w:p>
             <w:pPr>
@@ -391,22 +500,22 @@
                 <w:iCs w:val="0"/>
                 <w:color w:val="2F5496" w:themeColor="accent1" w:themeShade="BF"/>
               </w:rPr>
-              <w:t xml:space="preserve">Die </w:t>
-            </w:r>
-            <w:r>
-              <w:rPr>
-                <w:rStyle w:val="IntensiveHervorhebung"/>
-                <w:i w:val="0"/>
-                <w:iCs w:val="0"/>
-                <w:color w:val="2F5496" w:themeColor="accent1" w:themeShade="BF"/>
-              </w:rPr>
-              <w:t>Ziele</w:t>
+              <w:t>Risiken</w:t>
+            </w:r>
+            <w:r>
+              <w:rPr>
+                <w:rStyle w:val="IntensiveHervorhebung"/>
+                <w:i w:val="0"/>
+                <w:iCs w:val="0"/>
+                <w:color w:val="2F5496" w:themeColor="accent1" w:themeShade="BF"/>
+              </w:rPr>
+              <w:t xml:space="preserve"> </w:t>
             </w:r>
           </w:p>
         </w:tc>
         <w:tc>
           <w:tcPr>
-            <w:tcW w:w="11060" w:type="dxa"/>
+            <w:tcW w:w="8560" w:type="dxa"/>
             <w:gridSpan w:val="3"/>
           </w:tcPr>
           <w:p>
@@ -414,7 +523,31 @@
               <w:jc w:val="both"/>
             </w:pPr>
             <w:r>
-              <w:t>Unser Ziel ist es, das enorme Potenzial von Meeresalgen als neue und nachhaltige Biomasse zu nutzen. Um dies zu erreichen, brauchen wir radikales Denken und neue Technologien entlang der gesamten Wertschöpfungskette. Wir müssen neu überdenken, wie wir Algen produzieren, verarbeiten und nutzen.</w:t>
+              <w:t>Die Akzeptanz der Ressource „Alge“ stellt ein Risiko dar</w:t>
+            </w:r>
+            <w:r>
+              <w:t xml:space="preserve">. </w:t>
+            </w:r>
+            <w:r>
+              <w:t>Wir können</w:t>
+            </w:r>
+            <w:r>
+              <w:t xml:space="preserve"> </w:t>
+            </w:r>
+            <w:r>
+              <w:t xml:space="preserve">kaum </w:t>
+            </w:r>
+            <w:r>
+              <w:t>abschätzen,</w:t>
+            </w:r>
+            <w:r>
+              <w:t xml:space="preserve"> ob die Nachfrage für das Produkt steigen wird und ob die </w:t>
+            </w:r>
+            <w:r>
+              <w:t xml:space="preserve">Verkaufszahlen die Produktentwicklung </w:t>
+            </w:r>
+            <w:r>
+              <w:t>entschuldigen werden.</w:t>
             </w:r>
           </w:p>
           <w:p>
@@ -422,7 +555,28 @@
               <w:jc w:val="both"/>
             </w:pPr>
             <w:r>
-              <w:t>Meeresalgen sind eine Quelle für viele wichtige Anwendungen und die Nachfrage nach der Biomasse wächst schnell. Der weltweite Markt für Meeresalgen hat derzeit einen Wert von etwa 8 Mrd. USD pro Jahr und wächst jährlich um 8 %. Dabei entfallen 95 % der Produktion auf Asien. Technologische Fortschritte können die hohen Arbeitskosten ersetzen und dazu beitragen, dass der Anbau von Meeresalgen in Europa zu einer rentablen kommerziellen Realität wird.</w:t>
+              <w:t xml:space="preserve">Unser Produkt ist zudem sehr neu und der Markt kann sich </w:t>
+            </w:r>
+            <w:r>
+              <w:t>negativ entwickeln. Die einfache Schnittstelle Drohne könnte zudem viele</w:t>
+            </w:r>
+            <w:r>
+              <w:t>n</w:t>
+            </w:r>
+            <w:r>
+              <w:t xml:space="preserve"> neue</w:t>
+            </w:r>
+            <w:r>
+              <w:t>n</w:t>
+            </w:r>
+            <w:r>
+              <w:t xml:space="preserve"> Wettbewerber </w:t>
+            </w:r>
+            <w:r>
+              <w:t>die Möglichkeit geben</w:t>
+            </w:r>
+            <w:r>
+              <w:t xml:space="preserve"> Konkurrenzprodukte rauszubringen.</w:t>
             </w:r>
           </w:p>
           <w:p>
@@ -430,60 +584,30 @@
               <w:jc w:val="both"/>
             </w:pPr>
             <w:r>
-              <w:t xml:space="preserve">Wir möchten </w:t>
-            </w:r>
-            <w:r>
-              <w:t>unseren Kunden in Zukunft eine Zuverlässige und erweiterbare</w:t>
-            </w:r>
-            <w:r>
-              <w:t xml:space="preserve"> Plattform </w:t>
-            </w:r>
-            <w:r>
-              <w:t>bieten,</w:t>
-            </w:r>
-            <w:r>
-              <w:t xml:space="preserve"> die </w:t>
-            </w:r>
-            <w:r>
-              <w:t xml:space="preserve">durch eine einfache Anwendung heraussticht. </w:t>
-            </w:r>
-            <w:r>
-              <w:t>C-Tech</w:t>
-            </w:r>
-            <w:r>
-              <w:rPr>
-                <w:rFonts w:cstheme="minorHAnsi"/>
-              </w:rPr>
-              <w:t>®</w:t>
-            </w:r>
-            <w:r>
-              <w:t xml:space="preserve"> möchte Marktführer in dieser speziellen Anwendung von Drohnen </w:t>
-            </w:r>
-            <w:r>
-              <w:t xml:space="preserve">werden und wird sich durch Qualität und der Liebe zum Detail als </w:t>
-            </w:r>
-            <w:r>
-              <w:t>solcher kennzeichnen.</w:t>
-            </w:r>
-            <w:r>
-              <w:t xml:space="preserve"> </w:t>
-            </w:r>
-            <w:r>
-              <w:t>Eine hohe Skalierbarkeit</w:t>
-            </w:r>
-            <w:r>
-              <w:t xml:space="preserve"> und eine nahezu vollständige Automatisierung sind unsere Vorrangigen Ziele in der Produktentwicklung.</w:t>
+              <w:t>Auch das Produkt an sich, mit seinen hohen Produktionskosten</w:t>
+            </w:r>
+            <w:r>
+              <w:t xml:space="preserve"> und eventuell auch Wartungskosten könnte</w:t>
+            </w:r>
+            <w:r>
+              <w:t xml:space="preserve"> zu einem größere</w:t>
+            </w:r>
+            <w:r>
+              <w:t>n</w:t>
+            </w:r>
+            <w:r>
+              <w:t xml:space="preserve"> Risikofaktor heranwachsen.</w:t>
             </w:r>
           </w:p>
         </w:tc>
       </w:tr>
       <w:tr>
         <w:trPr>
-          <w:trHeight w:val="1833"/>
+          <w:trHeight w:val="362"/>
         </w:trPr>
         <w:tc>
           <w:tcPr>
-            <w:tcW w:w="3883" w:type="dxa"/>
+            <w:tcW w:w="1980" w:type="dxa"/>
           </w:tcPr>
           <w:p>
             <w:pPr>
@@ -503,114 +627,58 @@
                 <w:iCs w:val="0"/>
                 <w:color w:val="2F5496" w:themeColor="accent1" w:themeShade="BF"/>
               </w:rPr>
-              <w:t>Risiken</w:t>
-            </w:r>
-            <w:r>
-              <w:rPr>
-                <w:rStyle w:val="IntensiveHervorhebung"/>
-                <w:i w:val="0"/>
-                <w:iCs w:val="0"/>
-                <w:color w:val="2F5496" w:themeColor="accent1" w:themeShade="BF"/>
-              </w:rPr>
-              <w:t xml:space="preserve"> </w:t>
+              <w:t>Zeitplanung</w:t>
             </w:r>
           </w:p>
         </w:tc>
         <w:tc>
           <w:tcPr>
-            <w:tcW w:w="11060" w:type="dxa"/>
+            <w:tcW w:w="8560" w:type="dxa"/>
             <w:gridSpan w:val="3"/>
           </w:tcPr>
           <w:p>
             <w:pPr>
-              <w:jc w:val="both"/>
-            </w:pPr>
-            <w:r>
-              <w:t>Die Akzeptanz der Ressource „Alge“ stellt ein Risiko dar</w:t>
-            </w:r>
-            <w:r>
-              <w:t xml:space="preserve">. </w:t>
-            </w:r>
-            <w:r>
-              <w:t>Wir können</w:t>
-            </w:r>
-            <w:r>
-              <w:t xml:space="preserve"> </w:t>
-            </w:r>
-            <w:r>
-              <w:t xml:space="preserve">kaum </w:t>
-            </w:r>
-            <w:r>
-              <w:t>abschätzen,</w:t>
-            </w:r>
-            <w:r>
-              <w:t xml:space="preserve"> ob die Nachfrage für das Produkt steigen wird und ob die </w:t>
-            </w:r>
-            <w:r>
-              <w:t xml:space="preserve">Verkaufszahlen die Produktentwicklung </w:t>
-            </w:r>
-            <w:r>
-              <w:t>entschuldigen werden.</w:t>
-            </w:r>
-          </w:p>
-          <w:p>
-            <w:pPr>
-              <w:jc w:val="both"/>
-            </w:pPr>
-            <w:r>
-              <w:t xml:space="preserve">Unser Produkt ist zudem sehr neu und der Markt kann sich </w:t>
-            </w:r>
-            <w:r>
-              <w:t>negativ entwickeln. Die einfache Schnittstelle Drohne könnte zudem viele</w:t>
-            </w:r>
-            <w:r>
-              <w:t>n</w:t>
-            </w:r>
-            <w:r>
-              <w:t xml:space="preserve"> neue</w:t>
-            </w:r>
-            <w:r>
-              <w:t>n</w:t>
-            </w:r>
-            <w:r>
-              <w:t xml:space="preserve"> Wettbewerber </w:t>
-            </w:r>
-            <w:r>
-              <w:t>die Möglichkeit geben</w:t>
-            </w:r>
-            <w:r>
-              <w:t xml:space="preserve"> Konkurrenzprodukte rauszubringen.</w:t>
-            </w:r>
-          </w:p>
-          <w:p>
-            <w:pPr>
-              <w:jc w:val="both"/>
-            </w:pPr>
-            <w:r>
-              <w:t>Auch das Produkt an sich, mit seinen hohen Produktionskosten</w:t>
-            </w:r>
-            <w:r>
-              <w:t xml:space="preserve"> und eventuell auch Wartungskosten könnte</w:t>
-            </w:r>
-            <w:r>
-              <w:t xml:space="preserve"> zu einem größere</w:t>
-            </w:r>
-            <w:r>
-              <w:t>n</w:t>
-            </w:r>
-            <w:r>
-              <w:t xml:space="preserve"> Risikofaktor heranwachsen.</w:t>
+              <w:rPr>
+                <w:rFonts w:cstheme="minorHAnsi"/>
+              </w:rPr>
+            </w:pPr>
+            <w:r>
+              <w:t>C-Tech</w:t>
+            </w:r>
+            <w:r>
+              <w:rPr>
+                <w:rFonts w:cstheme="minorHAnsi"/>
+              </w:rPr>
+              <w:t xml:space="preserve">® wird </w:t>
+            </w:r>
+            <w:r>
+              <w:rPr>
+                <w:rFonts w:cstheme="minorHAnsi"/>
+              </w:rPr>
+              <w:t>voraussichtlich i</w:t>
+            </w:r>
+            <w:r>
+              <w:rPr>
+                <w:rFonts w:cstheme="minorHAnsi"/>
+              </w:rPr>
+              <w:t>n 2 Jahren Produkte auf den Markt bringen</w:t>
+            </w:r>
+            <w:r>
+              <w:rPr>
+                <w:rFonts w:cstheme="minorHAnsi"/>
+              </w:rPr>
+              <w:t>.</w:t>
             </w:r>
           </w:p>
         </w:tc>
       </w:tr>
       <w:tr>
         <w:trPr>
-          <w:trHeight w:val="427"/>
+          <w:trHeight w:val="937"/>
         </w:trPr>
         <w:tc>
           <w:tcPr>
-            <w:tcW w:w="3883" w:type="dxa"/>
+            <w:tcW w:w="1980" w:type="dxa"/>
           </w:tcPr>
           <w:p>
             <w:pPr>
@@ -630,53 +698,75 @@
                 <w:iCs w:val="0"/>
                 <w:color w:val="2F5496" w:themeColor="accent1" w:themeShade="BF"/>
               </w:rPr>
-              <w:t>Zeitplanung</w:t>
+              <w:t>Kosten</w:t>
             </w:r>
           </w:p>
         </w:tc>
         <w:tc>
           <w:tcPr>
-            <w:tcW w:w="11060" w:type="dxa"/>
+            <w:tcW w:w="8560" w:type="dxa"/>
             <w:gridSpan w:val="3"/>
           </w:tcPr>
           <w:p>
             <w:r>
-              <w:t>C-Tech</w:t>
-            </w:r>
-            <w:r>
-              <w:rPr>
-                <w:rFonts w:cstheme="minorHAnsi"/>
-              </w:rPr>
-              <w:t xml:space="preserve">® wird </w:t>
-            </w:r>
-            <w:r>
-              <w:rPr>
-                <w:rFonts w:cstheme="minorHAnsi"/>
-              </w:rPr>
-              <w:t>voraussichtlich i</w:t>
-            </w:r>
-            <w:r>
-              <w:rPr>
-                <w:rFonts w:cstheme="minorHAnsi"/>
-              </w:rPr>
-              <w:t>n 2 Jahren Produkte auf den Markt bringen</w:t>
-            </w:r>
-            <w:r>
-              <w:rPr>
-                <w:rFonts w:cstheme="minorHAnsi"/>
-              </w:rPr>
-              <w:t>.</w:t>
+              <w:t>Kosten Drohne</w:t>
+            </w:r>
+            <w:r>
+              <w:t xml:space="preserve"> =</w:t>
+            </w:r>
+            <w:r>
+              <w:t xml:space="preserve"> 200.000 €</w:t>
+            </w:r>
+          </w:p>
+          <w:p>
+            <w:r>
+              <w:t>Kosten Infrastruktur</w:t>
+            </w:r>
+            <w:r>
+              <w:t xml:space="preserve"> =</w:t>
+            </w:r>
+            <w:r>
+              <w:t xml:space="preserve"> 300</w:t>
+            </w:r>
+            <w:r>
+              <w:t>.000 €</w:t>
+            </w:r>
+          </w:p>
+          <w:p>
+            <w:r>
+              <w:t xml:space="preserve">Mind. </w:t>
+            </w:r>
+            <w:r>
+              <w:t>Kosten Gesamtsystem</w:t>
+            </w:r>
+            <w:r>
+              <w:t xml:space="preserve"> + Personal</w:t>
+            </w:r>
+            <w:r>
+              <w:t xml:space="preserve"> + Installation</w:t>
+            </w:r>
+            <w:r>
+              <w:t xml:space="preserve"> =</w:t>
+            </w:r>
+            <w:r>
+              <w:t xml:space="preserve"> </w:t>
+            </w:r>
+            <w:r>
+              <w:t>690</w:t>
+            </w:r>
+            <w:r>
+              <w:t>.000 €</w:t>
             </w:r>
           </w:p>
         </w:tc>
       </w:tr>
       <w:tr>
         <w:trPr>
-          <w:trHeight w:val="1002"/>
+          <w:trHeight w:val="699"/>
         </w:trPr>
         <w:tc>
           <w:tcPr>
-            <w:tcW w:w="3883" w:type="dxa"/>
+            <w:tcW w:w="1980" w:type="dxa"/>
           </w:tcPr>
           <w:p>
             <w:pPr>
@@ -696,75 +786,55 @@
                 <w:iCs w:val="0"/>
                 <w:color w:val="2F5496" w:themeColor="accent1" w:themeShade="BF"/>
               </w:rPr>
-              <w:t>Kosten</w:t>
+              <w:t>Stückzahl</w:t>
+            </w:r>
+            <w:r>
+              <w:rPr>
+                <w:rStyle w:val="IntensiveHervorhebung"/>
+                <w:i w:val="0"/>
+                <w:iCs w:val="0"/>
+                <w:color w:val="2F5496" w:themeColor="accent1" w:themeShade="BF"/>
+              </w:rPr>
+              <w:t xml:space="preserve"> </w:t>
             </w:r>
           </w:p>
         </w:tc>
         <w:tc>
           <w:tcPr>
-            <w:tcW w:w="11060" w:type="dxa"/>
+            <w:tcW w:w="8560" w:type="dxa"/>
             <w:gridSpan w:val="3"/>
           </w:tcPr>
           <w:p>
             <w:r>
-              <w:t>Kosten Drohne</w:t>
-            </w:r>
-            <w:r>
-              <w:t xml:space="preserve"> =</w:t>
-            </w:r>
-            <w:r>
-              <w:t xml:space="preserve"> 200.000 €</w:t>
-            </w:r>
-          </w:p>
-          <w:p>
-            <w:r>
-              <w:t>Kosten Infrastruktur</w:t>
-            </w:r>
-            <w:r>
-              <w:t xml:space="preserve"> =</w:t>
-            </w:r>
-            <w:r>
-              <w:t xml:space="preserve"> 300</w:t>
-            </w:r>
-            <w:r>
-              <w:t>.000 €</w:t>
-            </w:r>
-          </w:p>
-          <w:p>
-            <w:r>
-              <w:t xml:space="preserve">Mind. </w:t>
-            </w:r>
-            <w:r>
-              <w:t>Kosten Gesamtsystem</w:t>
-            </w:r>
-            <w:r>
-              <w:t xml:space="preserve"> + Personal</w:t>
-            </w:r>
-            <w:r>
-              <w:t xml:space="preserve"> + Installation</w:t>
-            </w:r>
-            <w:r>
-              <w:t xml:space="preserve"> =</w:t>
-            </w:r>
-            <w:r>
-              <w:t xml:space="preserve"> </w:t>
-            </w:r>
-            <w:r>
-              <w:t>690</w:t>
-            </w:r>
-            <w:r>
-              <w:t>.000 €</w:t>
+              <w:t xml:space="preserve">Drohnen = </w:t>
+            </w:r>
+            <w:r>
+              <w:t>65</w:t>
+            </w:r>
+            <w:r>
+              <w:t xml:space="preserve"> Stück</w:t>
+            </w:r>
+          </w:p>
+          <w:p>
+            <w:r>
+              <w:t xml:space="preserve">Schienensystem = </w:t>
+            </w:r>
+            <w:r>
+              <w:t>162,5</w:t>
+            </w:r>
+            <w:r>
+              <w:t xml:space="preserve"> km</w:t>
             </w:r>
           </w:p>
         </w:tc>
       </w:tr>
       <w:tr>
         <w:trPr>
-          <w:trHeight w:val="1002"/>
+          <w:trHeight w:val="1028"/>
         </w:trPr>
         <w:tc>
           <w:tcPr>
-            <w:tcW w:w="3883" w:type="dxa"/>
+            <w:tcW w:w="1980" w:type="dxa"/>
           </w:tcPr>
           <w:p>
             <w:pPr>
@@ -784,100 +854,62 @@
                 <w:iCs w:val="0"/>
                 <w:color w:val="2F5496" w:themeColor="accent1" w:themeShade="BF"/>
               </w:rPr>
-              <w:t>Stückzahl</w:t>
-            </w:r>
-            <w:r>
-              <w:rPr>
-                <w:rStyle w:val="IntensiveHervorhebung"/>
-                <w:i w:val="0"/>
-                <w:iCs w:val="0"/>
-                <w:color w:val="2F5496" w:themeColor="accent1" w:themeShade="BF"/>
-              </w:rPr>
-              <w:t xml:space="preserve"> </w:t>
+              <w:t xml:space="preserve">Geschätzte </w:t>
+            </w:r>
+            <w:r>
+              <w:rPr>
+                <w:rStyle w:val="IntensiveHervorhebung"/>
+                <w:i w:val="0"/>
+                <w:iCs w:val="0"/>
+                <w:color w:val="2F5496" w:themeColor="accent1" w:themeShade="BF"/>
+              </w:rPr>
+              <w:t>Rekapitalisierung</w:t>
+            </w:r>
+            <w:r>
+              <w:rPr>
+                <w:rStyle w:val="IntensiveHervorhebung"/>
+                <w:i w:val="0"/>
+                <w:iCs w:val="0"/>
+                <w:color w:val="2F5496" w:themeColor="accent1" w:themeShade="BF"/>
+              </w:rPr>
+              <w:t xml:space="preserve"> für Anleger</w:t>
             </w:r>
           </w:p>
         </w:tc>
         <w:tc>
           <w:tcPr>
-            <w:tcW w:w="11060" w:type="dxa"/>
+            <w:tcW w:w="8560" w:type="dxa"/>
             <w:gridSpan w:val="3"/>
           </w:tcPr>
           <w:p>
             <w:r>
-              <w:t>Drohnen = 10 Stück</w:t>
-            </w:r>
-          </w:p>
-          <w:p>
-            <w:r>
-              <w:t>Schienensystem = 20 km</w:t>
-            </w:r>
-          </w:p>
-        </w:tc>
-      </w:tr>
-      <w:tr>
-        <w:trPr>
-          <w:trHeight w:val="1258"/>
-        </w:trPr>
-        <w:tc>
-          <w:tcPr>
-            <w:tcW w:w="3883" w:type="dxa"/>
-          </w:tcPr>
-          <w:p>
-            <w:pPr>
-              <w:pStyle w:val="berschrift2"/>
-              <w:outlineLvl w:val="1"/>
-              <w:rPr>
-                <w:rStyle w:val="IntensiveHervorhebung"/>
-                <w:i w:val="0"/>
-                <w:iCs w:val="0"/>
-                <w:color w:val="2F5496" w:themeColor="accent1" w:themeShade="BF"/>
-              </w:rPr>
-            </w:pPr>
-            <w:r>
-              <w:rPr>
-                <w:rStyle w:val="IntensiveHervorhebung"/>
-                <w:i w:val="0"/>
-                <w:iCs w:val="0"/>
-                <w:color w:val="2F5496" w:themeColor="accent1" w:themeShade="BF"/>
-              </w:rPr>
-              <w:t xml:space="preserve">Geschätzte </w:t>
-            </w:r>
-            <w:r>
-              <w:rPr>
-                <w:rStyle w:val="IntensiveHervorhebung"/>
-                <w:i w:val="0"/>
-                <w:iCs w:val="0"/>
-                <w:color w:val="2F5496" w:themeColor="accent1" w:themeShade="BF"/>
-              </w:rPr>
-              <w:t>Rekapitalisierung</w:t>
-            </w:r>
-            <w:r>
-              <w:rPr>
-                <w:rStyle w:val="IntensiveHervorhebung"/>
-                <w:i w:val="0"/>
-                <w:iCs w:val="0"/>
-                <w:color w:val="2F5496" w:themeColor="accent1" w:themeShade="BF"/>
-              </w:rPr>
-              <w:t xml:space="preserve"> für Anleger</w:t>
-            </w:r>
-          </w:p>
-        </w:tc>
-        <w:tc>
-          <w:tcPr>
-            <w:tcW w:w="11060" w:type="dxa"/>
-            <w:gridSpan w:val="3"/>
-          </w:tcPr>
-          <w:p>
-            <w:r>
               <w:t>Umsatzziel</w:t>
             </w:r>
             <w:r>
-              <w:t>: 10 Millionen €</w:t>
-            </w:r>
-          </w:p>
-          <w:p>
-            <w:r>
-              <w:t>Gewinnziel: 1 Million €</w:t>
+              <w:t xml:space="preserve">: </w:t>
+            </w:r>
+            <w:r>
+              <w:t>50</w:t>
+            </w:r>
+            <w:r>
+              <w:t xml:space="preserve"> Millionen €</w:t>
+            </w:r>
+          </w:p>
+          <w:p>
+            <w:r>
+              <w:t xml:space="preserve">Gewinnziel: </w:t>
+            </w:r>
+            <w:r>
+              <w:t>4</w:t>
+            </w:r>
+            <w:r>
+              <w:t xml:space="preserve"> Million</w:t>
+            </w:r>
+            <w:r>
+              <w:t>en</w:t>
+            </w:r>
+            <w:r>
+              <w:t xml:space="preserve"> €</w:t>
             </w:r>
           </w:p>
         </w:tc>
@@ -889,7 +921,7 @@
       </w:pPr>
     </w:p>
     <w:sectPr>
-      <w:pgSz w:w="16838" w:h="11906" w:orient="landscape"/>
+      <w:pgSz w:w="11906" w:h="16838"/>
       <w:pgMar w:top="720" w:right="720" w:bottom="720" w:left="720" w:header="708" w:footer="708" w:gutter="0"/>
       <w:cols w:space="708"/>
       <w:docGrid w:linePitch="360"/>
